--- a/Bao cao BTL.docx
+++ b/Bao cao BTL.docx
@@ -288,6 +288,12 @@
     </w:p>
     <w:sdt>
       <w:sdtPr>
+        <w:rPr>
+          <w:rFonts w:asciiTheme="minorHAnsi" w:eastAsiaTheme="minorHAnsi" w:hAnsiTheme="minorHAnsi" w:cstheme="minorBidi"/>
+          <w:color w:val="auto"/>
+          <w:sz w:val="22"/>
+          <w:szCs w:val="22"/>
+        </w:rPr>
         <w:id w:val="-2130388798"/>
         <w:docPartObj>
           <w:docPartGallery w:val="Table of Contents"/>
@@ -296,13 +302,11 @@
       </w:sdtPr>
       <w:sdtEndPr>
         <w:rPr>
-          <w:rFonts w:ascii="Times New Roman" w:eastAsiaTheme="minorHAnsi" w:hAnsi="Times New Roman" w:cs="Times New Roman"/>
+          <w:rFonts w:ascii="Times New Roman" w:hAnsi="Times New Roman" w:cs="Times New Roman"/>
           <w:b/>
           <w:bCs/>
           <w:noProof/>
-          <w:color w:val="auto"/>
-          <w:sz w:val="28"/>
-          <w:szCs w:val="22"/>
+          <w:sz w:val="28"/>
         </w:rPr>
       </w:sdtEndPr>
       <w:sdtContent>
@@ -1213,7 +1217,29 @@
           <w:szCs w:val="28"/>
           <w:lang w:val="vi-VN"/>
         </w:rPr>
-        <w:t xml:space="preserve">sử dụng đèn hồng ngoại không xâm hại để </w:t>
+        <w:t>sử dụng đèn hồng ngoạ</w:t>
+      </w:r>
+      <w:r>
+        <w:rPr>
+          <w:rFonts w:ascii="Times New Roman" w:hAnsi="Times New Roman" w:cs="Times New Roman"/>
+          <w:color w:val="000000" w:themeColor="text1"/>
+          <w:sz w:val="28"/>
+          <w:szCs w:val="28"/>
+          <w:lang w:val="vi-VN"/>
+        </w:rPr>
+        <w:t>i không xâm nhập</w:t>
+      </w:r>
+      <w:bookmarkStart w:id="1" w:name="_GoBack"/>
+      <w:bookmarkEnd w:id="1"/>
+      <w:r>
+        <w:rPr>
+          <w:rFonts w:ascii="Times New Roman" w:hAnsi="Times New Roman" w:cs="Times New Roman"/>
+          <w:color w:val="000000" w:themeColor="text1"/>
+          <w:sz w:val="28"/>
+          <w:szCs w:val="28"/>
+          <w:lang w:val="vi-VN"/>
+        </w:rPr>
+        <w:t xml:space="preserve"> để </w:t>
       </w:r>
       <w:r>
         <w:rPr>
@@ -1285,7 +1311,7 @@
           <w:szCs w:val="28"/>
         </w:rPr>
       </w:pPr>
-      <w:bookmarkStart w:id="1" w:name="_Toc73450458"/>
+      <w:bookmarkStart w:id="2" w:name="_Toc73450458"/>
       <w:r>
         <w:rPr>
           <w:rFonts w:ascii="Times New Roman" w:hAnsi="Times New Roman" w:cs="Times New Roman"/>
@@ -1296,7 +1322,7 @@
         </w:rPr>
         <w:t>II. Cơ sở lý thuyết.</w:t>
       </w:r>
-      <w:bookmarkEnd w:id="1"/>
+      <w:bookmarkEnd w:id="2"/>
     </w:p>
     <w:p>
       <w:pPr>
@@ -1991,7 +2017,7 @@
           <w:szCs w:val="28"/>
         </w:rPr>
       </w:pPr>
-      <w:bookmarkStart w:id="2" w:name="_Toc73450459"/>
+      <w:bookmarkStart w:id="3" w:name="_Toc73450459"/>
       <w:r>
         <w:rPr>
           <w:rFonts w:ascii="Times New Roman" w:hAnsi="Times New Roman" w:cs="Times New Roman"/>
@@ -2002,7 +2028,7 @@
         </w:rPr>
         <w:t>III. Thiết kế.</w:t>
       </w:r>
-      <w:bookmarkEnd w:id="2"/>
+      <w:bookmarkEnd w:id="3"/>
     </w:p>
     <w:p>
       <w:pPr>
@@ -2017,7 +2043,7 @@
           <w:szCs w:val="28"/>
         </w:rPr>
       </w:pPr>
-      <w:bookmarkStart w:id="3" w:name="_Toc73450460"/>
+      <w:bookmarkStart w:id="4" w:name="_Toc73450460"/>
       <w:r>
         <w:rPr>
           <w:rFonts w:ascii="Times New Roman" w:hAnsi="Times New Roman" w:cs="Times New Roman"/>
@@ -2029,7 +2055,7 @@
         </w:rPr>
         <w:t>1. Cảm biến phát hiện nhịp tim v1.</w:t>
       </w:r>
-      <w:bookmarkEnd w:id="3"/>
+      <w:bookmarkEnd w:id="4"/>
     </w:p>
     <w:p>
       <w:pPr>
@@ -2704,7 +2730,7 @@
           <w:szCs w:val="28"/>
         </w:rPr>
       </w:pPr>
-      <w:bookmarkStart w:id="4" w:name="_Toc73450461"/>
+      <w:bookmarkStart w:id="5" w:name="_Toc73450461"/>
       <w:r>
         <w:rPr>
           <w:rFonts w:ascii="Times New Roman" w:hAnsi="Times New Roman" w:cs="Times New Roman"/>
@@ -2716,7 +2742,7 @@
         </w:rPr>
         <w:t>2. Cảm biến phát hiện nhịp tim v2.</w:t>
       </w:r>
-      <w:bookmarkEnd w:id="4"/>
+      <w:bookmarkEnd w:id="5"/>
     </w:p>
     <w:p>
       <w:pPr>
@@ -3129,7 +3155,7 @@
           <w:szCs w:val="28"/>
         </w:rPr>
       </w:pPr>
-      <w:bookmarkStart w:id="5" w:name="_Toc73450462"/>
+      <w:bookmarkStart w:id="6" w:name="_Toc73450462"/>
       <w:r>
         <w:rPr>
           <w:rFonts w:ascii="Times New Roman" w:hAnsi="Times New Roman" w:cs="Times New Roman"/>
@@ -3141,7 +3167,7 @@
         </w:rPr>
         <w:t>3. Hình ảnh thực tế của cảm biến.</w:t>
       </w:r>
-      <w:bookmarkEnd w:id="5"/>
+      <w:bookmarkEnd w:id="6"/>
     </w:p>
     <w:p>
       <w:pPr>
@@ -3252,7 +3278,6 @@
           <w:szCs w:val="28"/>
         </w:rPr>
       </w:pPr>
-      <w:bookmarkStart w:id="6" w:name="_GoBack"/>
       <w:r>
         <w:rPr>
           <w:rFonts w:ascii="Times New Roman" w:hAnsi="Times New Roman" w:cs="Times New Roman"/>
@@ -3304,7 +3329,6 @@
           </wp:inline>
         </w:drawing>
       </w:r>
-      <w:bookmarkEnd w:id="6"/>
     </w:p>
     <w:p>
       <w:pPr>
@@ -7821,7 +7845,7 @@
 </file>
 
 <file path=customXml/itemProps1.xml><?xml version="1.0" encoding="utf-8"?>
-<ds:datastoreItem xmlns:ds="http://schemas.openxmlformats.org/officeDocument/2006/customXml" ds:itemID="{07F6D788-7620-4E46-95B8-7EA7FA46A3C8}">
+<ds:datastoreItem xmlns:ds="http://schemas.openxmlformats.org/officeDocument/2006/customXml" ds:itemID="{86772FDA-6CE3-4A64-81B4-8D363E285F73}">
   <ds:schemaRefs>
     <ds:schemaRef ds:uri="http://schemas.openxmlformats.org/officeDocument/2006/bibliography"/>
   </ds:schemaRefs>
